--- a/Array/Searching Sorting/Sorting/Ques.docx
+++ b/Array/Searching Sorting/Sorting/Ques.docx
@@ -124,8 +124,63 @@
             <w:bdr w:val="none" w:sz="0" w:space="0" w:color="auto" w:frame="1"/>
             <w:lang w:eastAsia="en-IN"/>
           </w:rPr>
-          <w:t>Sort an array acc</w:t>
-        </w:r>
+          <w:t>Sort an array according to absolute difference with given value</w:t>
+        </w:r>
+      </w:hyperlink>
+    </w:p>
+    <w:p>
+      <w:pPr>
+        <w:numPr>
+          <w:ilvl w:val="0"/>
+          <w:numId w:val="1"/>
+        </w:numPr>
+        <w:shd w:val="clear" w:color="auto" w:fill="FFFFFF"/>
+        <w:spacing w:after="0" w:line="240" w:lineRule="auto"/>
+        <w:ind w:left="540"/>
+        <w:jc w:val="both"/>
+        <w:textAlignment w:val="baseline"/>
+        <w:rPr>
+          <w:rFonts w:ascii="Helvetica" w:eastAsia="Times New Roman" w:hAnsi="Helvetica" w:cs="Helvetica"/>
+          <w:color w:val="7030A0"/>
+          <w:sz w:val="20"/>
+          <w:szCs w:val="20"/>
+          <w:lang w:eastAsia="en-IN"/>
+        </w:rPr>
+      </w:pPr>
+      <w:hyperlink r:id="rId7" w:history="1">
+        <w:r>
+          <w:rPr>
+            <w:rFonts w:ascii="Helvetica" w:eastAsia="Times New Roman" w:hAnsi="Helvetica" w:cs="Helvetica"/>
+            <w:color w:val="7030A0"/>
+            <w:sz w:val="23"/>
+            <w:szCs w:val="23"/>
+            <w:bdr w:val="none" w:sz="0" w:space="0" w:color="auto" w:frame="1"/>
+            <w:lang w:eastAsia="en-IN"/>
+          </w:rPr>
+          <w:t>Sort an array in wave form</w:t>
+        </w:r>
+      </w:hyperlink>
+    </w:p>
+    <w:p>
+      <w:pPr>
+        <w:numPr>
+          <w:ilvl w:val="0"/>
+          <w:numId w:val="1"/>
+        </w:numPr>
+        <w:shd w:val="clear" w:color="auto" w:fill="FFFFFF"/>
+        <w:spacing w:after="0" w:line="240" w:lineRule="auto"/>
+        <w:ind w:left="540"/>
+        <w:jc w:val="both"/>
+        <w:textAlignment w:val="baseline"/>
+        <w:rPr>
+          <w:rFonts w:ascii="Helvetica" w:eastAsia="Times New Roman" w:hAnsi="Helvetica" w:cs="Helvetica"/>
+          <w:color w:val="385623" w:themeColor="accent6" w:themeShade="80"/>
+          <w:sz w:val="20"/>
+          <w:szCs w:val="20"/>
+          <w:lang w:eastAsia="en-IN"/>
+        </w:rPr>
+      </w:pPr>
+      <w:hyperlink r:id="rId8" w:history="1">
         <w:r>
           <w:rPr>
             <w:rFonts w:ascii="Helvetica" w:eastAsia="Times New Roman" w:hAnsi="Helvetica" w:cs="Helvetica"/>
@@ -135,8 +190,9 @@
             <w:bdr w:val="none" w:sz="0" w:space="0" w:color="auto" w:frame="1"/>
             <w:lang w:eastAsia="en-IN"/>
           </w:rPr>
-          <w:t>o</w:t>
-        </w:r>
+          <w:t xml:space="preserve">Merge an array of size n into another array of size </w:t>
+        </w:r>
+        <w:proofErr w:type="spellStart"/>
         <w:r>
           <w:rPr>
             <w:rFonts w:ascii="Helvetica" w:eastAsia="Times New Roman" w:hAnsi="Helvetica" w:cs="Helvetica"/>
@@ -146,8 +202,88 @@
             <w:bdr w:val="none" w:sz="0" w:space="0" w:color="auto" w:frame="1"/>
             <w:lang w:eastAsia="en-IN"/>
           </w:rPr>
-          <w:t>rding to absol</w:t>
-        </w:r>
+          <w:t>m+n</w:t>
+        </w:r>
+        <w:proofErr w:type="spellEnd"/>
+      </w:hyperlink>
+    </w:p>
+    <w:p>
+      <w:pPr>
+        <w:numPr>
+          <w:ilvl w:val="0"/>
+          <w:numId w:val="1"/>
+        </w:numPr>
+        <w:shd w:val="clear" w:color="auto" w:fill="FFFFFF"/>
+        <w:spacing w:after="0" w:line="240" w:lineRule="auto"/>
+        <w:ind w:left="540"/>
+        <w:jc w:val="both"/>
+        <w:textAlignment w:val="baseline"/>
+        <w:rPr>
+          <w:rFonts w:ascii="Helvetica" w:eastAsia="Times New Roman" w:hAnsi="Helvetica" w:cs="Helvetica"/>
+          <w:color w:val="7030A0"/>
+          <w:sz w:val="20"/>
+          <w:szCs w:val="20"/>
+          <w:lang w:eastAsia="en-IN"/>
+        </w:rPr>
+      </w:pPr>
+      <w:hyperlink r:id="rId9" w:history="1">
+        <w:r>
+          <w:rPr>
+            <w:rFonts w:ascii="Helvetica" w:eastAsia="Times New Roman" w:hAnsi="Helvetica" w:cs="Helvetica"/>
+            <w:color w:val="7030A0"/>
+            <w:sz w:val="23"/>
+            <w:szCs w:val="23"/>
+            <w:bdr w:val="none" w:sz="0" w:space="0" w:color="auto" w:frame="1"/>
+            <w:lang w:eastAsia="en-IN"/>
+          </w:rPr>
+          <w:t xml:space="preserve">Sort an array which contain 1 </w:t>
+        </w:r>
+        <w:proofErr w:type="spellStart"/>
+        <w:r>
+          <w:rPr>
+            <w:rFonts w:ascii="Helvetica" w:eastAsia="Times New Roman" w:hAnsi="Helvetica" w:cs="Helvetica"/>
+            <w:color w:val="7030A0"/>
+            <w:sz w:val="23"/>
+            <w:szCs w:val="23"/>
+            <w:bdr w:val="none" w:sz="0" w:space="0" w:color="auto" w:frame="1"/>
+            <w:lang w:eastAsia="en-IN"/>
+          </w:rPr>
+          <w:t>to n</w:t>
+        </w:r>
+        <w:proofErr w:type="spellEnd"/>
+        <w:r>
+          <w:rPr>
+            <w:rFonts w:ascii="Helvetica" w:eastAsia="Times New Roman" w:hAnsi="Helvetica" w:cs="Helvetica"/>
+            <w:color w:val="7030A0"/>
+            <w:sz w:val="23"/>
+            <w:szCs w:val="23"/>
+            <w:bdr w:val="none" w:sz="0" w:space="0" w:color="auto" w:frame="1"/>
+            <w:lang w:eastAsia="en-IN"/>
+          </w:rPr>
+          <w:t xml:space="preserve"> values</w:t>
+        </w:r>
+      </w:hyperlink>
+    </w:p>
+    <w:p>
+      <w:pPr>
+        <w:numPr>
+          <w:ilvl w:val="0"/>
+          <w:numId w:val="1"/>
+        </w:numPr>
+        <w:shd w:val="clear" w:color="auto" w:fill="FFFFFF"/>
+        <w:spacing w:after="0" w:line="240" w:lineRule="auto"/>
+        <w:ind w:left="540"/>
+        <w:jc w:val="both"/>
+        <w:textAlignment w:val="baseline"/>
+        <w:rPr>
+          <w:rFonts w:ascii="Helvetica" w:eastAsia="Times New Roman" w:hAnsi="Helvetica" w:cs="Helvetica"/>
+          <w:color w:val="385623" w:themeColor="accent6" w:themeShade="80"/>
+          <w:sz w:val="20"/>
+          <w:szCs w:val="20"/>
+          <w:lang w:eastAsia="en-IN"/>
+        </w:rPr>
+      </w:pPr>
+      <w:hyperlink r:id="rId10" w:history="1">
         <w:r>
           <w:rPr>
             <w:rFonts w:ascii="Helvetica" w:eastAsia="Times New Roman" w:hAnsi="Helvetica" w:cs="Helvetica"/>
@@ -157,8 +293,96 @@
             <w:bdr w:val="none" w:sz="0" w:space="0" w:color="auto" w:frame="1"/>
             <w:lang w:eastAsia="en-IN"/>
           </w:rPr>
-          <w:t>u</w:t>
-        </w:r>
+          <w:t>Sort 1 to N by swapping adjacent elements</w:t>
+        </w:r>
+      </w:hyperlink>
+    </w:p>
+    <w:p>
+      <w:pPr>
+        <w:numPr>
+          <w:ilvl w:val="0"/>
+          <w:numId w:val="1"/>
+        </w:numPr>
+        <w:shd w:val="clear" w:color="auto" w:fill="FFFFFF"/>
+        <w:spacing w:after="0" w:line="240" w:lineRule="auto"/>
+        <w:ind w:left="540"/>
+        <w:jc w:val="both"/>
+        <w:textAlignment w:val="baseline"/>
+        <w:rPr>
+          <w:rFonts w:ascii="Helvetica" w:eastAsia="Times New Roman" w:hAnsi="Helvetica" w:cs="Helvetica"/>
+          <w:color w:val="7030A0"/>
+          <w:sz w:val="20"/>
+          <w:szCs w:val="20"/>
+          <w:lang w:eastAsia="en-IN"/>
+        </w:rPr>
+      </w:pPr>
+      <w:hyperlink r:id="rId11" w:history="1">
+        <w:r>
+          <w:rPr>
+            <w:rFonts w:ascii="Helvetica" w:eastAsia="Times New Roman" w:hAnsi="Helvetica" w:cs="Helvetica"/>
+            <w:color w:val="7030A0"/>
+            <w:sz w:val="23"/>
+            <w:szCs w:val="23"/>
+            <w:bdr w:val="none" w:sz="0" w:space="0" w:color="auto" w:frame="1"/>
+            <w:lang w:eastAsia="en-IN"/>
+          </w:rPr>
+          <w:t>Sort an array containing two types of elements</w:t>
+        </w:r>
+      </w:hyperlink>
+    </w:p>
+    <w:p>
+      <w:pPr>
+        <w:numPr>
+          <w:ilvl w:val="0"/>
+          <w:numId w:val="1"/>
+        </w:numPr>
+        <w:shd w:val="clear" w:color="auto" w:fill="FFFFFF"/>
+        <w:spacing w:after="0" w:line="240" w:lineRule="auto"/>
+        <w:ind w:left="540"/>
+        <w:jc w:val="both"/>
+        <w:textAlignment w:val="baseline"/>
+        <w:rPr>
+          <w:rFonts w:ascii="Helvetica" w:eastAsia="Times New Roman" w:hAnsi="Helvetica" w:cs="Helvetica"/>
+          <w:color w:val="000000"/>
+          <w:sz w:val="20"/>
+          <w:szCs w:val="20"/>
+          <w:lang w:eastAsia="en-IN"/>
+        </w:rPr>
+      </w:pPr>
+      <w:hyperlink r:id="rId12" w:history="1">
+        <w:r>
+          <w:rPr>
+            <w:rFonts w:ascii="Helvetica" w:eastAsia="Times New Roman" w:hAnsi="Helvetica" w:cs="Helvetica"/>
+            <w:color w:val="EC4E20"/>
+            <w:sz w:val="23"/>
+            <w:szCs w:val="23"/>
+            <w:bdr w:val="none" w:sz="0" w:space="0" w:color="auto" w:frame="1"/>
+            <w:lang w:eastAsia="en-IN"/>
+          </w:rPr>
+          <w:t>Sort elements by frequency | Set 1</w:t>
+        </w:r>
+      </w:hyperlink>
+    </w:p>
+    <w:p>
+      <w:pPr>
+        <w:numPr>
+          <w:ilvl w:val="0"/>
+          <w:numId w:val="1"/>
+        </w:numPr>
+        <w:shd w:val="clear" w:color="auto" w:fill="FFFFFF"/>
+        <w:spacing w:after="0" w:line="240" w:lineRule="auto"/>
+        <w:ind w:left="540"/>
+        <w:jc w:val="both"/>
+        <w:textAlignment w:val="baseline"/>
+        <w:rPr>
+          <w:rFonts w:ascii="Helvetica" w:eastAsia="Times New Roman" w:hAnsi="Helvetica" w:cs="Helvetica"/>
+          <w:color w:val="385623" w:themeColor="accent6" w:themeShade="80"/>
+          <w:sz w:val="20"/>
+          <w:szCs w:val="20"/>
+          <w:lang w:eastAsia="en-IN"/>
+        </w:rPr>
+      </w:pPr>
+      <w:hyperlink r:id="rId13" w:history="1">
         <w:r>
           <w:rPr>
             <w:rFonts w:ascii="Helvetica" w:eastAsia="Times New Roman" w:hAnsi="Helvetica" w:cs="Helvetica"/>
@@ -168,7 +392,7 @@
             <w:bdr w:val="none" w:sz="0" w:space="0" w:color="auto" w:frame="1"/>
             <w:lang w:eastAsia="en-IN"/>
           </w:rPr>
-          <w:t>te difference with given value</w:t>
+          <w:t>Count Inversions in an array | Set 1 (Using Merge Sort)</w:t>
         </w:r>
       </w:hyperlink>
     </w:p>
@@ -191,7 +415,7 @@
           <w:lang w:eastAsia="en-IN"/>
         </w:rPr>
       </w:pPr>
-      <w:hyperlink r:id="rId7" w:history="1">
+      <w:hyperlink r:id="rId14" w:history="1">
         <w:r>
           <w:rPr>
             <w:rFonts w:ascii="Helvetica" w:eastAsia="Times New Roman" w:hAnsi="Helvetica" w:cs="Helvetica"/>
@@ -201,610 +425,342 @@
             <w:bdr w:val="none" w:sz="0" w:space="0" w:color="auto" w:frame="1"/>
             <w:lang w:eastAsia="en-IN"/>
           </w:rPr>
-          <w:t>Sort an array in wave form</w:t>
-        </w:r>
-      </w:hyperlink>
-    </w:p>
-    <w:p>
-      <w:pPr>
-        <w:numPr>
-          <w:ilvl w:val="0"/>
-          <w:numId w:val="1"/>
-        </w:numPr>
-        <w:shd w:val="clear" w:color="auto" w:fill="FFFFFF"/>
-        <w:spacing w:after="0" w:line="240" w:lineRule="auto"/>
-        <w:ind w:left="540"/>
-        <w:jc w:val="both"/>
-        <w:textAlignment w:val="baseline"/>
-        <w:rPr>
-          <w:rFonts w:ascii="Helvetica" w:eastAsia="Times New Roman" w:hAnsi="Helvetica" w:cs="Helvetica"/>
-          <w:color w:val="385623" w:themeColor="accent6" w:themeShade="80"/>
-          <w:sz w:val="20"/>
-          <w:szCs w:val="20"/>
-          <w:lang w:eastAsia="en-IN"/>
-        </w:rPr>
-      </w:pPr>
-      <w:hyperlink r:id="rId8" w:history="1">
-        <w:r>
-          <w:rPr>
-            <w:rFonts w:ascii="Helvetica" w:eastAsia="Times New Roman" w:hAnsi="Helvetica" w:cs="Helvetica"/>
-            <w:color w:val="385623" w:themeColor="accent6" w:themeShade="80"/>
-            <w:sz w:val="23"/>
-            <w:szCs w:val="23"/>
-            <w:bdr w:val="none" w:sz="0" w:space="0" w:color="auto" w:frame="1"/>
-            <w:lang w:eastAsia="en-IN"/>
-          </w:rPr>
-          <w:t xml:space="preserve">Merge an array of size n into another array of size </w:t>
+          <w:t>Two elements whose sum is closest to zero</w:t>
+        </w:r>
+      </w:hyperlink>
+    </w:p>
+    <w:p>
+      <w:pPr>
+        <w:numPr>
+          <w:ilvl w:val="0"/>
+          <w:numId w:val="1"/>
+        </w:numPr>
+        <w:shd w:val="clear" w:color="auto" w:fill="FFFFFF"/>
+        <w:spacing w:after="0" w:line="240" w:lineRule="auto"/>
+        <w:ind w:left="540"/>
+        <w:jc w:val="both"/>
+        <w:textAlignment w:val="baseline"/>
+        <w:rPr>
+          <w:rFonts w:ascii="Helvetica" w:eastAsia="Times New Roman" w:hAnsi="Helvetica" w:cs="Helvetica"/>
+          <w:color w:val="7030A0"/>
+          <w:sz w:val="20"/>
+          <w:szCs w:val="20"/>
+          <w:lang w:eastAsia="en-IN"/>
+        </w:rPr>
+      </w:pPr>
+      <w:hyperlink r:id="rId15" w:history="1">
+        <w:r>
+          <w:rPr>
+            <w:rFonts w:ascii="Helvetica" w:eastAsia="Times New Roman" w:hAnsi="Helvetica" w:cs="Helvetica"/>
+            <w:color w:val="7030A0"/>
+            <w:sz w:val="23"/>
+            <w:szCs w:val="23"/>
+            <w:bdr w:val="none" w:sz="0" w:space="0" w:color="auto" w:frame="1"/>
+            <w:lang w:eastAsia="en-IN"/>
+          </w:rPr>
+          <w:t>Shortest Un-ordered Subarray</w:t>
+        </w:r>
+      </w:hyperlink>
+    </w:p>
+    <w:p>
+      <w:pPr>
+        <w:numPr>
+          <w:ilvl w:val="0"/>
+          <w:numId w:val="1"/>
+        </w:numPr>
+        <w:shd w:val="clear" w:color="auto" w:fill="FFFFFF"/>
+        <w:spacing w:after="0" w:line="240" w:lineRule="auto"/>
+        <w:ind w:left="540"/>
+        <w:jc w:val="both"/>
+        <w:textAlignment w:val="baseline"/>
+        <w:rPr>
+          <w:rFonts w:ascii="Helvetica" w:eastAsia="Times New Roman" w:hAnsi="Helvetica" w:cs="Helvetica"/>
+          <w:color w:val="000000"/>
+          <w:sz w:val="20"/>
+          <w:szCs w:val="20"/>
+          <w:lang w:eastAsia="en-IN"/>
+        </w:rPr>
+      </w:pPr>
+      <w:hyperlink r:id="rId16" w:history="1">
+        <w:r>
+          <w:rPr>
+            <w:rFonts w:ascii="Helvetica" w:eastAsia="Times New Roman" w:hAnsi="Helvetica" w:cs="Helvetica"/>
+            <w:color w:val="EC4E20"/>
+            <w:sz w:val="23"/>
+            <w:szCs w:val="23"/>
+            <w:bdr w:val="none" w:sz="0" w:space="0" w:color="auto" w:frame="1"/>
+            <w:lang w:eastAsia="en-IN"/>
+          </w:rPr>
+          <w:t>Minimum number of swaps required to sort an array</w:t>
+        </w:r>
+      </w:hyperlink>
+    </w:p>
+    <w:p>
+      <w:pPr>
+        <w:numPr>
+          <w:ilvl w:val="0"/>
+          <w:numId w:val="1"/>
+        </w:numPr>
+        <w:shd w:val="clear" w:color="auto" w:fill="FFFFFF"/>
+        <w:spacing w:after="0" w:line="240" w:lineRule="auto"/>
+        <w:ind w:left="540"/>
+        <w:jc w:val="both"/>
+        <w:textAlignment w:val="baseline"/>
+        <w:rPr>
+          <w:rFonts w:ascii="Helvetica" w:eastAsia="Times New Roman" w:hAnsi="Helvetica" w:cs="Helvetica"/>
+          <w:color w:val="7030A0"/>
+          <w:sz w:val="20"/>
+          <w:szCs w:val="20"/>
+          <w:lang w:eastAsia="en-IN"/>
+        </w:rPr>
+      </w:pPr>
+      <w:hyperlink r:id="rId17" w:history="1">
+        <w:r>
+          <w:rPr>
+            <w:rFonts w:ascii="Helvetica" w:eastAsia="Times New Roman" w:hAnsi="Helvetica" w:cs="Helvetica"/>
+            <w:color w:val="7030A0"/>
+            <w:sz w:val="23"/>
+            <w:szCs w:val="23"/>
+            <w:bdr w:val="none" w:sz="0" w:space="0" w:color="auto" w:frame="1"/>
+            <w:lang w:eastAsia="en-IN"/>
+          </w:rPr>
+          <w:t>Union and Intersection of two sorted arrays</w:t>
+        </w:r>
+      </w:hyperlink>
+    </w:p>
+    <w:p>
+      <w:pPr>
+        <w:numPr>
+          <w:ilvl w:val="0"/>
+          <w:numId w:val="1"/>
+        </w:numPr>
+        <w:shd w:val="clear" w:color="auto" w:fill="FFFFFF"/>
+        <w:spacing w:after="0" w:line="240" w:lineRule="auto"/>
+        <w:ind w:left="540"/>
+        <w:jc w:val="both"/>
+        <w:textAlignment w:val="baseline"/>
+        <w:rPr>
+          <w:rFonts w:ascii="Helvetica" w:eastAsia="Times New Roman" w:hAnsi="Helvetica" w:cs="Helvetica"/>
+          <w:color w:val="7030A0"/>
+          <w:sz w:val="20"/>
+          <w:szCs w:val="20"/>
+          <w:lang w:eastAsia="en-IN"/>
+        </w:rPr>
+      </w:pPr>
+      <w:hyperlink r:id="rId18" w:history="1">
+        <w:r>
+          <w:rPr>
+            <w:rFonts w:ascii="Helvetica" w:eastAsia="Times New Roman" w:hAnsi="Helvetica" w:cs="Helvetica"/>
+            <w:color w:val="7030A0"/>
+            <w:sz w:val="23"/>
+            <w:szCs w:val="23"/>
+            <w:bdr w:val="none" w:sz="0" w:space="0" w:color="auto" w:frame="1"/>
+            <w:lang w:eastAsia="en-IN"/>
+          </w:rPr>
+          <w:t>Find Union and Intersection of two unsorted arrays</w:t>
+        </w:r>
+      </w:hyperlink>
+    </w:p>
+    <w:p>
+      <w:pPr>
+        <w:numPr>
+          <w:ilvl w:val="0"/>
+          <w:numId w:val="1"/>
+        </w:numPr>
+        <w:shd w:val="clear" w:color="auto" w:fill="FFFFFF"/>
+        <w:spacing w:after="0" w:line="240" w:lineRule="auto"/>
+        <w:ind w:left="540"/>
+        <w:jc w:val="both"/>
+        <w:textAlignment w:val="baseline"/>
+        <w:rPr>
+          <w:rFonts w:ascii="Helvetica" w:eastAsia="Times New Roman" w:hAnsi="Helvetica" w:cs="Helvetica"/>
+          <w:color w:val="7030A0"/>
+          <w:sz w:val="20"/>
+          <w:szCs w:val="20"/>
+          <w:lang w:eastAsia="en-IN"/>
+        </w:rPr>
+      </w:pPr>
+      <w:hyperlink r:id="rId19" w:history="1">
+        <w:r>
+          <w:rPr>
+            <w:rFonts w:ascii="Helvetica" w:eastAsia="Times New Roman" w:hAnsi="Helvetica" w:cs="Helvetica"/>
+            <w:color w:val="7030A0"/>
+            <w:sz w:val="23"/>
+            <w:szCs w:val="23"/>
+            <w:bdr w:val="none" w:sz="0" w:space="0" w:color="auto" w:frame="1"/>
+            <w:lang w:eastAsia="en-IN"/>
+          </w:rPr>
+          <w:t>Sort an array of 0s, 1s and 2s</w:t>
+        </w:r>
+      </w:hyperlink>
+    </w:p>
+    <w:p>
+      <w:pPr>
+        <w:numPr>
+          <w:ilvl w:val="0"/>
+          <w:numId w:val="1"/>
+        </w:numPr>
+        <w:shd w:val="clear" w:color="auto" w:fill="FFFFFF"/>
+        <w:spacing w:after="0" w:line="240" w:lineRule="auto"/>
+        <w:ind w:left="540"/>
+        <w:jc w:val="both"/>
+        <w:textAlignment w:val="baseline"/>
+        <w:rPr>
+          <w:rFonts w:ascii="Helvetica" w:eastAsia="Times New Roman" w:hAnsi="Helvetica" w:cs="Helvetica"/>
+          <w:color w:val="000000"/>
+          <w:sz w:val="20"/>
+          <w:szCs w:val="20"/>
+          <w:lang w:eastAsia="en-IN"/>
+        </w:rPr>
+      </w:pPr>
+      <w:hyperlink r:id="rId20" w:history="1">
+        <w:r>
+          <w:rPr>
+            <w:rFonts w:ascii="Helvetica" w:eastAsia="Times New Roman" w:hAnsi="Helvetica" w:cs="Helvetica"/>
+            <w:color w:val="EC4E20"/>
+            <w:sz w:val="23"/>
+            <w:szCs w:val="23"/>
+            <w:bdr w:val="none" w:sz="0" w:space="0" w:color="auto" w:frame="1"/>
+            <w:lang w:eastAsia="en-IN"/>
+          </w:rPr>
+          <w:t>Find the Minimum length Unsorted Subarray, sorting which makes the complete array sorted</w:t>
+        </w:r>
+      </w:hyperlink>
+    </w:p>
+    <w:p>
+      <w:pPr>
+        <w:numPr>
+          <w:ilvl w:val="0"/>
+          <w:numId w:val="1"/>
+        </w:numPr>
+        <w:shd w:val="clear" w:color="auto" w:fill="FFFFFF"/>
+        <w:spacing w:after="0" w:line="240" w:lineRule="auto"/>
+        <w:ind w:left="540"/>
+        <w:jc w:val="both"/>
+        <w:textAlignment w:val="baseline"/>
+        <w:rPr>
+          <w:rFonts w:ascii="Helvetica" w:eastAsia="Times New Roman" w:hAnsi="Helvetica" w:cs="Helvetica"/>
+          <w:color w:val="000000"/>
+          <w:sz w:val="20"/>
+          <w:szCs w:val="20"/>
+          <w:lang w:eastAsia="en-IN"/>
+        </w:rPr>
+      </w:pPr>
+      <w:hyperlink r:id="rId21" w:history="1">
+        <w:r>
+          <w:rPr>
+            <w:rFonts w:ascii="Helvetica" w:eastAsia="Times New Roman" w:hAnsi="Helvetica" w:cs="Helvetica"/>
+            <w:color w:val="EC4E20"/>
+            <w:sz w:val="23"/>
+            <w:szCs w:val="23"/>
+            <w:bdr w:val="none" w:sz="0" w:space="0" w:color="auto" w:frame="1"/>
+            <w:lang w:eastAsia="en-IN"/>
+          </w:rPr>
+          <w:t>Median in a stream of integers (running integers)</w:t>
+        </w:r>
+      </w:hyperlink>
+    </w:p>
+    <w:p>
+      <w:pPr>
+        <w:numPr>
+          <w:ilvl w:val="0"/>
+          <w:numId w:val="1"/>
+        </w:numPr>
+        <w:shd w:val="clear" w:color="auto" w:fill="FFFFFF"/>
+        <w:spacing w:after="0" w:line="240" w:lineRule="auto"/>
+        <w:ind w:left="540"/>
+        <w:jc w:val="both"/>
+        <w:textAlignment w:val="baseline"/>
+        <w:rPr>
+          <w:rFonts w:ascii="Helvetica" w:eastAsia="Times New Roman" w:hAnsi="Helvetica" w:cs="Helvetica"/>
+          <w:color w:val="000000"/>
+          <w:sz w:val="20"/>
+          <w:szCs w:val="20"/>
+          <w:lang w:eastAsia="en-IN"/>
+        </w:rPr>
+      </w:pPr>
+      <w:hyperlink r:id="rId22" w:history="1">
+        <w:r>
+          <w:rPr>
+            <w:rFonts w:ascii="Helvetica" w:eastAsia="Times New Roman" w:hAnsi="Helvetica" w:cs="Helvetica"/>
+            <w:color w:val="EC4E20"/>
+            <w:sz w:val="23"/>
+            <w:szCs w:val="23"/>
+            <w:bdr w:val="none" w:sz="0" w:space="0" w:color="auto" w:frame="1"/>
+            <w:lang w:eastAsia="en-IN"/>
+          </w:rPr>
+          <w:t>Count the number of possible triangles</w:t>
+        </w:r>
+      </w:hyperlink>
+    </w:p>
+    <w:p>
+      <w:pPr>
+        <w:numPr>
+          <w:ilvl w:val="0"/>
+          <w:numId w:val="1"/>
+        </w:numPr>
+        <w:shd w:val="clear" w:color="auto" w:fill="FFFFFF"/>
+        <w:spacing w:after="0" w:line="240" w:lineRule="auto"/>
+        <w:ind w:left="540"/>
+        <w:jc w:val="both"/>
+        <w:textAlignment w:val="baseline"/>
+        <w:rPr>
+          <w:rFonts w:ascii="Helvetica" w:eastAsia="Times New Roman" w:hAnsi="Helvetica" w:cs="Helvetica"/>
+          <w:color w:val="000000"/>
+          <w:sz w:val="20"/>
+          <w:szCs w:val="20"/>
+          <w:lang w:eastAsia="en-IN"/>
+        </w:rPr>
+      </w:pPr>
+      <w:hyperlink r:id="rId23" w:history="1">
+        <w:r>
+          <w:rPr>
+            <w:rFonts w:ascii="Helvetica" w:eastAsia="Times New Roman" w:hAnsi="Helvetica" w:cs="Helvetica"/>
+            <w:color w:val="EC4E20"/>
+            <w:sz w:val="23"/>
+            <w:szCs w:val="23"/>
+            <w:bdr w:val="none" w:sz="0" w:space="0" w:color="auto" w:frame="1"/>
+            <w:lang w:eastAsia="en-IN"/>
+          </w:rPr>
+          <w:t xml:space="preserve">Find number of pairs (x, y) in an array such that </w:t>
         </w:r>
         <w:proofErr w:type="spellStart"/>
         <w:r>
           <w:rPr>
             <w:rFonts w:ascii="Helvetica" w:eastAsia="Times New Roman" w:hAnsi="Helvetica" w:cs="Helvetica"/>
-            <w:color w:val="385623" w:themeColor="accent6" w:themeShade="80"/>
-            <w:sz w:val="23"/>
-            <w:szCs w:val="23"/>
-            <w:bdr w:val="none" w:sz="0" w:space="0" w:color="auto" w:frame="1"/>
-            <w:lang w:eastAsia="en-IN"/>
-          </w:rPr>
-          <w:t>m+n</w:t>
+            <w:color w:val="EC4E20"/>
+            <w:sz w:val="23"/>
+            <w:szCs w:val="23"/>
+            <w:bdr w:val="none" w:sz="0" w:space="0" w:color="auto" w:frame="1"/>
+            <w:lang w:eastAsia="en-IN"/>
+          </w:rPr>
+          <w:t>x^y</w:t>
         </w:r>
         <w:proofErr w:type="spellEnd"/>
-      </w:hyperlink>
-    </w:p>
-    <w:p>
-      <w:pPr>
-        <w:numPr>
-          <w:ilvl w:val="0"/>
-          <w:numId w:val="1"/>
-        </w:numPr>
-        <w:shd w:val="clear" w:color="auto" w:fill="FFFFFF"/>
-        <w:spacing w:after="0" w:line="240" w:lineRule="auto"/>
-        <w:ind w:left="540"/>
-        <w:jc w:val="both"/>
-        <w:textAlignment w:val="baseline"/>
-        <w:rPr>
-          <w:rFonts w:ascii="Helvetica" w:eastAsia="Times New Roman" w:hAnsi="Helvetica" w:cs="Helvetica"/>
-          <w:color w:val="7030A0"/>
-          <w:sz w:val="20"/>
-          <w:szCs w:val="20"/>
-          <w:lang w:eastAsia="en-IN"/>
-        </w:rPr>
-      </w:pPr>
-      <w:hyperlink r:id="rId9" w:history="1">
-        <w:r>
-          <w:rPr>
-            <w:rFonts w:ascii="Helvetica" w:eastAsia="Times New Roman" w:hAnsi="Helvetica" w:cs="Helvetica"/>
-            <w:color w:val="7030A0"/>
-            <w:sz w:val="23"/>
-            <w:szCs w:val="23"/>
-            <w:bdr w:val="none" w:sz="0" w:space="0" w:color="auto" w:frame="1"/>
-            <w:lang w:eastAsia="en-IN"/>
-          </w:rPr>
-          <w:t xml:space="preserve">Sort an array which contain 1 </w:t>
+        <w:r>
+          <w:rPr>
+            <w:rFonts w:ascii="Helvetica" w:eastAsia="Times New Roman" w:hAnsi="Helvetica" w:cs="Helvetica"/>
+            <w:color w:val="EC4E20"/>
+            <w:sz w:val="23"/>
+            <w:szCs w:val="23"/>
+            <w:bdr w:val="none" w:sz="0" w:space="0" w:color="auto" w:frame="1"/>
+            <w:lang w:eastAsia="en-IN"/>
+          </w:rPr>
+          <w:t xml:space="preserve"> &gt; </w:t>
         </w:r>
         <w:proofErr w:type="spellStart"/>
         <w:r>
           <w:rPr>
             <w:rFonts w:ascii="Helvetica" w:eastAsia="Times New Roman" w:hAnsi="Helvetica" w:cs="Helvetica"/>
-            <w:color w:val="7030A0"/>
-            <w:sz w:val="23"/>
-            <w:szCs w:val="23"/>
-            <w:bdr w:val="none" w:sz="0" w:space="0" w:color="auto" w:frame="1"/>
-            <w:lang w:eastAsia="en-IN"/>
-          </w:rPr>
-          <w:t>to n</w:t>
+            <w:color w:val="EC4E20"/>
+            <w:sz w:val="23"/>
+            <w:szCs w:val="23"/>
+            <w:bdr w:val="none" w:sz="0" w:space="0" w:color="auto" w:frame="1"/>
+            <w:lang w:eastAsia="en-IN"/>
+          </w:rPr>
+          <w:t>y^x</w:t>
         </w:r>
         <w:proofErr w:type="spellEnd"/>
-        <w:r>
-          <w:rPr>
-            <w:rFonts w:ascii="Helvetica" w:eastAsia="Times New Roman" w:hAnsi="Helvetica" w:cs="Helvetica"/>
-            <w:color w:val="7030A0"/>
-            <w:sz w:val="23"/>
-            <w:szCs w:val="23"/>
-            <w:bdr w:val="none" w:sz="0" w:space="0" w:color="auto" w:frame="1"/>
-            <w:lang w:eastAsia="en-IN"/>
-          </w:rPr>
-          <w:t xml:space="preserve"> values</w:t>
-        </w:r>
-      </w:hyperlink>
-    </w:p>
-    <w:p>
-      <w:pPr>
-        <w:numPr>
-          <w:ilvl w:val="0"/>
-          <w:numId w:val="1"/>
-        </w:numPr>
-        <w:shd w:val="clear" w:color="auto" w:fill="FFFFFF"/>
-        <w:spacing w:after="0" w:line="240" w:lineRule="auto"/>
-        <w:ind w:left="540"/>
-        <w:jc w:val="both"/>
-        <w:textAlignment w:val="baseline"/>
-        <w:rPr>
-          <w:rFonts w:ascii="Helvetica" w:eastAsia="Times New Roman" w:hAnsi="Helvetica" w:cs="Helvetica"/>
-          <w:color w:val="385623" w:themeColor="accent6" w:themeShade="80"/>
-          <w:sz w:val="20"/>
-          <w:szCs w:val="20"/>
-          <w:lang w:eastAsia="en-IN"/>
-        </w:rPr>
-      </w:pPr>
-      <w:hyperlink r:id="rId10" w:history="1">
-        <w:r>
-          <w:rPr>
-            <w:rFonts w:ascii="Helvetica" w:eastAsia="Times New Roman" w:hAnsi="Helvetica" w:cs="Helvetica"/>
-            <w:color w:val="385623" w:themeColor="accent6" w:themeShade="80"/>
-            <w:sz w:val="23"/>
-            <w:szCs w:val="23"/>
-            <w:bdr w:val="none" w:sz="0" w:space="0" w:color="auto" w:frame="1"/>
-            <w:lang w:eastAsia="en-IN"/>
-          </w:rPr>
-          <w:t>Sort 1 to N by swapping adjacent elements</w:t>
-        </w:r>
-      </w:hyperlink>
-    </w:p>
-    <w:p>
-      <w:pPr>
-        <w:numPr>
-          <w:ilvl w:val="0"/>
-          <w:numId w:val="1"/>
-        </w:numPr>
-        <w:shd w:val="clear" w:color="auto" w:fill="FFFFFF"/>
-        <w:spacing w:after="0" w:line="240" w:lineRule="auto"/>
-        <w:ind w:left="540"/>
-        <w:jc w:val="both"/>
-        <w:textAlignment w:val="baseline"/>
-        <w:rPr>
-          <w:rFonts w:ascii="Helvetica" w:eastAsia="Times New Roman" w:hAnsi="Helvetica" w:cs="Helvetica"/>
-          <w:color w:val="7030A0"/>
-          <w:sz w:val="20"/>
-          <w:szCs w:val="20"/>
-          <w:lang w:eastAsia="en-IN"/>
-        </w:rPr>
-      </w:pPr>
-      <w:hyperlink r:id="rId11" w:history="1">
-        <w:r>
-          <w:rPr>
-            <w:rFonts w:ascii="Helvetica" w:eastAsia="Times New Roman" w:hAnsi="Helvetica" w:cs="Helvetica"/>
-            <w:color w:val="7030A0"/>
-            <w:sz w:val="23"/>
-            <w:szCs w:val="23"/>
-            <w:bdr w:val="none" w:sz="0" w:space="0" w:color="auto" w:frame="1"/>
-            <w:lang w:eastAsia="en-IN"/>
-          </w:rPr>
-          <w:t>Sort an array containing two types of elements</w:t>
-        </w:r>
-      </w:hyperlink>
-    </w:p>
-    <w:p>
-      <w:pPr>
-        <w:numPr>
-          <w:ilvl w:val="0"/>
-          <w:numId w:val="1"/>
-        </w:numPr>
-        <w:shd w:val="clear" w:color="auto" w:fill="FFFFFF"/>
-        <w:spacing w:after="0" w:line="240" w:lineRule="auto"/>
-        <w:ind w:left="540"/>
-        <w:jc w:val="both"/>
-        <w:textAlignment w:val="baseline"/>
-        <w:rPr>
-          <w:rFonts w:ascii="Helvetica" w:eastAsia="Times New Roman" w:hAnsi="Helvetica" w:cs="Helvetica"/>
-          <w:color w:val="000000"/>
-          <w:sz w:val="20"/>
-          <w:szCs w:val="20"/>
-          <w:lang w:eastAsia="en-IN"/>
-        </w:rPr>
-      </w:pPr>
-      <w:hyperlink r:id="rId12" w:history="1">
-        <w:r>
-          <w:rPr>
-            <w:rFonts w:ascii="Helvetica" w:eastAsia="Times New Roman" w:hAnsi="Helvetica" w:cs="Helvetica"/>
-            <w:color w:val="EC4E20"/>
-            <w:sz w:val="23"/>
-            <w:szCs w:val="23"/>
-            <w:bdr w:val="none" w:sz="0" w:space="0" w:color="auto" w:frame="1"/>
-            <w:lang w:eastAsia="en-IN"/>
-          </w:rPr>
-          <w:t>Sort elements by frequency | Set 1</w:t>
-        </w:r>
-      </w:hyperlink>
-    </w:p>
-    <w:p>
-      <w:pPr>
-        <w:numPr>
-          <w:ilvl w:val="0"/>
-          <w:numId w:val="1"/>
-        </w:numPr>
-        <w:shd w:val="clear" w:color="auto" w:fill="FFFFFF"/>
-        <w:spacing w:after="0" w:line="240" w:lineRule="auto"/>
-        <w:ind w:left="540"/>
-        <w:jc w:val="both"/>
-        <w:textAlignment w:val="baseline"/>
-        <w:rPr>
-          <w:rFonts w:ascii="Helvetica" w:eastAsia="Times New Roman" w:hAnsi="Helvetica" w:cs="Helvetica"/>
-          <w:color w:val="385623" w:themeColor="accent6" w:themeShade="80"/>
-          <w:sz w:val="20"/>
-          <w:szCs w:val="20"/>
-          <w:lang w:eastAsia="en-IN"/>
-        </w:rPr>
-      </w:pPr>
-      <w:hyperlink r:id="rId13" w:history="1">
-        <w:r>
-          <w:rPr>
-            <w:rFonts w:ascii="Helvetica" w:eastAsia="Times New Roman" w:hAnsi="Helvetica" w:cs="Helvetica"/>
-            <w:color w:val="385623" w:themeColor="accent6" w:themeShade="80"/>
-            <w:sz w:val="23"/>
-            <w:szCs w:val="23"/>
-            <w:bdr w:val="none" w:sz="0" w:space="0" w:color="auto" w:frame="1"/>
-            <w:lang w:eastAsia="en-IN"/>
-          </w:rPr>
-          <w:t>Count Inversions in an array | Set 1 (Using Merge Sort)</w:t>
-        </w:r>
-      </w:hyperlink>
-    </w:p>
-    <w:p>
-      <w:pPr>
-        <w:numPr>
-          <w:ilvl w:val="0"/>
-          <w:numId w:val="1"/>
-        </w:numPr>
-        <w:shd w:val="clear" w:color="auto" w:fill="FFFFFF"/>
-        <w:spacing w:after="0" w:line="240" w:lineRule="auto"/>
-        <w:ind w:left="540"/>
-        <w:jc w:val="both"/>
-        <w:textAlignment w:val="baseline"/>
-        <w:rPr>
-          <w:rFonts w:ascii="Helvetica" w:eastAsia="Times New Roman" w:hAnsi="Helvetica" w:cs="Helvetica"/>
-          <w:color w:val="7030A0"/>
-          <w:sz w:val="20"/>
-          <w:szCs w:val="20"/>
-          <w:lang w:eastAsia="en-IN"/>
-        </w:rPr>
-      </w:pPr>
-      <w:hyperlink r:id="rId14" w:history="1">
-        <w:r>
-          <w:rPr>
-            <w:rFonts w:ascii="Helvetica" w:eastAsia="Times New Roman" w:hAnsi="Helvetica" w:cs="Helvetica"/>
-            <w:color w:val="7030A0"/>
-            <w:sz w:val="23"/>
-            <w:szCs w:val="23"/>
-            <w:bdr w:val="none" w:sz="0" w:space="0" w:color="auto" w:frame="1"/>
-            <w:lang w:eastAsia="en-IN"/>
-          </w:rPr>
-          <w:t>Two elements whose sum is closest to zero</w:t>
-        </w:r>
-      </w:hyperlink>
-    </w:p>
-    <w:p>
-      <w:pPr>
-        <w:numPr>
-          <w:ilvl w:val="0"/>
-          <w:numId w:val="1"/>
-        </w:numPr>
-        <w:shd w:val="clear" w:color="auto" w:fill="FFFFFF"/>
-        <w:spacing w:after="0" w:line="240" w:lineRule="auto"/>
-        <w:ind w:left="540"/>
-        <w:jc w:val="both"/>
-        <w:textAlignment w:val="baseline"/>
-        <w:rPr>
-          <w:rFonts w:ascii="Helvetica" w:eastAsia="Times New Roman" w:hAnsi="Helvetica" w:cs="Helvetica"/>
-          <w:color w:val="7030A0"/>
-          <w:sz w:val="20"/>
-          <w:szCs w:val="20"/>
-          <w:lang w:eastAsia="en-IN"/>
-        </w:rPr>
-      </w:pPr>
-      <w:hyperlink r:id="rId15" w:history="1">
-        <w:r>
-          <w:rPr>
-            <w:rFonts w:ascii="Helvetica" w:eastAsia="Times New Roman" w:hAnsi="Helvetica" w:cs="Helvetica"/>
-            <w:color w:val="7030A0"/>
-            <w:sz w:val="23"/>
-            <w:szCs w:val="23"/>
-            <w:bdr w:val="none" w:sz="0" w:space="0" w:color="auto" w:frame="1"/>
-            <w:lang w:eastAsia="en-IN"/>
-          </w:rPr>
-          <w:t>Shortest Un-ordered Subarray</w:t>
-        </w:r>
-      </w:hyperlink>
-    </w:p>
-    <w:p>
-      <w:pPr>
-        <w:numPr>
-          <w:ilvl w:val="0"/>
-          <w:numId w:val="1"/>
-        </w:numPr>
-        <w:shd w:val="clear" w:color="auto" w:fill="FFFFFF"/>
-        <w:spacing w:after="0" w:line="240" w:lineRule="auto"/>
-        <w:ind w:left="540"/>
-        <w:jc w:val="both"/>
-        <w:textAlignment w:val="baseline"/>
-        <w:rPr>
-          <w:rFonts w:ascii="Helvetica" w:eastAsia="Times New Roman" w:hAnsi="Helvetica" w:cs="Helvetica"/>
-          <w:color w:val="000000"/>
-          <w:sz w:val="20"/>
-          <w:szCs w:val="20"/>
-          <w:lang w:eastAsia="en-IN"/>
-        </w:rPr>
-      </w:pPr>
-      <w:hyperlink r:id="rId16" w:history="1">
-        <w:r>
-          <w:rPr>
-            <w:rFonts w:ascii="Helvetica" w:eastAsia="Times New Roman" w:hAnsi="Helvetica" w:cs="Helvetica"/>
-            <w:color w:val="EC4E20"/>
-            <w:sz w:val="23"/>
-            <w:szCs w:val="23"/>
-            <w:bdr w:val="none" w:sz="0" w:space="0" w:color="auto" w:frame="1"/>
-            <w:lang w:eastAsia="en-IN"/>
-          </w:rPr>
-          <w:t>Minimum number of swaps required to sort an array</w:t>
-        </w:r>
-      </w:hyperlink>
-    </w:p>
-    <w:p>
-      <w:pPr>
-        <w:numPr>
-          <w:ilvl w:val="0"/>
-          <w:numId w:val="1"/>
-        </w:numPr>
-        <w:shd w:val="clear" w:color="auto" w:fill="FFFFFF"/>
-        <w:spacing w:after="0" w:line="240" w:lineRule="auto"/>
-        <w:ind w:left="540"/>
-        <w:jc w:val="both"/>
-        <w:textAlignment w:val="baseline"/>
-        <w:rPr>
-          <w:rFonts w:ascii="Helvetica" w:eastAsia="Times New Roman" w:hAnsi="Helvetica" w:cs="Helvetica"/>
-          <w:color w:val="7030A0"/>
-          <w:sz w:val="20"/>
-          <w:szCs w:val="20"/>
-          <w:lang w:eastAsia="en-IN"/>
-        </w:rPr>
-      </w:pPr>
-      <w:hyperlink r:id="rId17" w:history="1">
-        <w:r>
-          <w:rPr>
-            <w:rFonts w:ascii="Helvetica" w:eastAsia="Times New Roman" w:hAnsi="Helvetica" w:cs="Helvetica"/>
-            <w:color w:val="7030A0"/>
-            <w:sz w:val="23"/>
-            <w:szCs w:val="23"/>
-            <w:bdr w:val="none" w:sz="0" w:space="0" w:color="auto" w:frame="1"/>
-            <w:lang w:eastAsia="en-IN"/>
-          </w:rPr>
-          <w:t>Union and Intersection of two sorted arrays</w:t>
-        </w:r>
-      </w:hyperlink>
-    </w:p>
-    <w:p>
-      <w:pPr>
-        <w:numPr>
-          <w:ilvl w:val="0"/>
-          <w:numId w:val="1"/>
-        </w:numPr>
-        <w:shd w:val="clear" w:color="auto" w:fill="FFFFFF"/>
-        <w:spacing w:after="0" w:line="240" w:lineRule="auto"/>
-        <w:ind w:left="540"/>
-        <w:jc w:val="both"/>
-        <w:textAlignment w:val="baseline"/>
-        <w:rPr>
-          <w:rFonts w:ascii="Helvetica" w:eastAsia="Times New Roman" w:hAnsi="Helvetica" w:cs="Helvetica"/>
-          <w:color w:val="7030A0"/>
-          <w:sz w:val="20"/>
-          <w:szCs w:val="20"/>
-          <w:lang w:eastAsia="en-IN"/>
-        </w:rPr>
-      </w:pPr>
-      <w:hyperlink r:id="rId18" w:history="1">
-        <w:r>
-          <w:rPr>
-            <w:rFonts w:ascii="Helvetica" w:eastAsia="Times New Roman" w:hAnsi="Helvetica" w:cs="Helvetica"/>
-            <w:color w:val="7030A0"/>
-            <w:sz w:val="23"/>
-            <w:szCs w:val="23"/>
-            <w:bdr w:val="none" w:sz="0" w:space="0" w:color="auto" w:frame="1"/>
-            <w:lang w:eastAsia="en-IN"/>
-          </w:rPr>
-          <w:t>Find Union and Intersection of two unsorted arrays</w:t>
-        </w:r>
-      </w:hyperlink>
-    </w:p>
-    <w:p>
-      <w:pPr>
-        <w:numPr>
-          <w:ilvl w:val="0"/>
-          <w:numId w:val="1"/>
-        </w:numPr>
-        <w:shd w:val="clear" w:color="auto" w:fill="FFFFFF"/>
-        <w:spacing w:after="0" w:line="240" w:lineRule="auto"/>
-        <w:ind w:left="540"/>
-        <w:jc w:val="both"/>
-        <w:textAlignment w:val="baseline"/>
-        <w:rPr>
-          <w:rFonts w:ascii="Helvetica" w:eastAsia="Times New Roman" w:hAnsi="Helvetica" w:cs="Helvetica"/>
-          <w:color w:val="7030A0"/>
-          <w:sz w:val="20"/>
-          <w:szCs w:val="20"/>
-          <w:lang w:eastAsia="en-IN"/>
-        </w:rPr>
-      </w:pPr>
-      <w:hyperlink r:id="rId19" w:history="1">
-        <w:r>
-          <w:rPr>
-            <w:rFonts w:ascii="Helvetica" w:eastAsia="Times New Roman" w:hAnsi="Helvetica" w:cs="Helvetica"/>
-            <w:color w:val="7030A0"/>
-            <w:sz w:val="23"/>
-            <w:szCs w:val="23"/>
-            <w:bdr w:val="none" w:sz="0" w:space="0" w:color="auto" w:frame="1"/>
-            <w:lang w:eastAsia="en-IN"/>
-          </w:rPr>
-          <w:t>Sort an array of 0s, 1s and 2s</w:t>
-        </w:r>
-      </w:hyperlink>
-    </w:p>
-    <w:p>
-      <w:pPr>
-        <w:numPr>
-          <w:ilvl w:val="0"/>
-          <w:numId w:val="1"/>
-        </w:numPr>
-        <w:shd w:val="clear" w:color="auto" w:fill="FFFFFF"/>
-        <w:spacing w:after="0" w:line="240" w:lineRule="auto"/>
-        <w:ind w:left="540"/>
-        <w:jc w:val="both"/>
-        <w:textAlignment w:val="baseline"/>
-        <w:rPr>
-          <w:rFonts w:ascii="Helvetica" w:eastAsia="Times New Roman" w:hAnsi="Helvetica" w:cs="Helvetica"/>
-          <w:color w:val="000000"/>
-          <w:sz w:val="20"/>
-          <w:szCs w:val="20"/>
-          <w:lang w:eastAsia="en-IN"/>
-        </w:rPr>
-      </w:pPr>
-      <w:hyperlink r:id="rId20" w:history="1">
-        <w:r>
-          <w:rPr>
-            <w:rFonts w:ascii="Helvetica" w:eastAsia="Times New Roman" w:hAnsi="Helvetica" w:cs="Helvetica"/>
-            <w:color w:val="EC4E20"/>
-            <w:sz w:val="23"/>
-            <w:szCs w:val="23"/>
-            <w:bdr w:val="none" w:sz="0" w:space="0" w:color="auto" w:frame="1"/>
-            <w:lang w:eastAsia="en-IN"/>
-          </w:rPr>
-          <w:t>Find the Minimum length Unsorted Subarray, sorting which makes the complete array sorted</w:t>
-        </w:r>
-      </w:hyperlink>
-    </w:p>
-    <w:p>
-      <w:pPr>
-        <w:numPr>
-          <w:ilvl w:val="0"/>
-          <w:numId w:val="1"/>
-        </w:numPr>
-        <w:shd w:val="clear" w:color="auto" w:fill="FFFFFF"/>
-        <w:spacing w:after="0" w:line="240" w:lineRule="auto"/>
-        <w:ind w:left="540"/>
-        <w:jc w:val="both"/>
-        <w:textAlignment w:val="baseline"/>
-        <w:rPr>
-          <w:rFonts w:ascii="Helvetica" w:eastAsia="Times New Roman" w:hAnsi="Helvetica" w:cs="Helvetica"/>
-          <w:color w:val="000000"/>
-          <w:sz w:val="20"/>
-          <w:szCs w:val="20"/>
-          <w:lang w:eastAsia="en-IN"/>
-        </w:rPr>
-      </w:pPr>
-      <w:hyperlink r:id="rId21" w:history="1">
-        <w:r>
-          <w:rPr>
-            <w:rFonts w:ascii="Helvetica" w:eastAsia="Times New Roman" w:hAnsi="Helvetica" w:cs="Helvetica"/>
-            <w:color w:val="EC4E20"/>
-            <w:sz w:val="23"/>
-            <w:szCs w:val="23"/>
-            <w:bdr w:val="none" w:sz="0" w:space="0" w:color="auto" w:frame="1"/>
-            <w:lang w:eastAsia="en-IN"/>
-          </w:rPr>
-          <w:t>Median in a stream of integers (running integers)</w:t>
-        </w:r>
-      </w:hyperlink>
-    </w:p>
-    <w:p>
-      <w:pPr>
-        <w:numPr>
-          <w:ilvl w:val="0"/>
-          <w:numId w:val="1"/>
-        </w:numPr>
-        <w:shd w:val="clear" w:color="auto" w:fill="FFFFFF"/>
-        <w:spacing w:after="0" w:line="240" w:lineRule="auto"/>
-        <w:ind w:left="540"/>
-        <w:jc w:val="both"/>
-        <w:textAlignment w:val="baseline"/>
-        <w:rPr>
-          <w:rFonts w:ascii="Helvetica" w:eastAsia="Times New Roman" w:hAnsi="Helvetica" w:cs="Helvetica"/>
-          <w:color w:val="000000"/>
-          <w:sz w:val="20"/>
-          <w:szCs w:val="20"/>
-          <w:lang w:eastAsia="en-IN"/>
-        </w:rPr>
-      </w:pPr>
-      <w:hyperlink r:id="rId22" w:history="1">
-        <w:r>
-          <w:rPr>
-            <w:rFonts w:ascii="Helvetica" w:eastAsia="Times New Roman" w:hAnsi="Helvetica" w:cs="Helvetica"/>
-            <w:color w:val="EC4E20"/>
-            <w:sz w:val="23"/>
-            <w:szCs w:val="23"/>
-            <w:bdr w:val="none" w:sz="0" w:space="0" w:color="auto" w:frame="1"/>
-            <w:lang w:eastAsia="en-IN"/>
-          </w:rPr>
-          <w:t>Count the number of possible triangles</w:t>
-        </w:r>
-      </w:hyperlink>
-    </w:p>
-    <w:p>
-      <w:pPr>
-        <w:numPr>
-          <w:ilvl w:val="0"/>
-          <w:numId w:val="1"/>
-        </w:numPr>
-        <w:shd w:val="clear" w:color="auto" w:fill="FFFFFF"/>
-        <w:spacing w:after="0" w:line="240" w:lineRule="auto"/>
-        <w:ind w:left="540"/>
-        <w:jc w:val="both"/>
-        <w:textAlignment w:val="baseline"/>
-        <w:rPr>
-          <w:rFonts w:ascii="Helvetica" w:eastAsia="Times New Roman" w:hAnsi="Helvetica" w:cs="Helvetica"/>
-          <w:color w:val="000000"/>
-          <w:sz w:val="20"/>
-          <w:szCs w:val="20"/>
-          <w:lang w:eastAsia="en-IN"/>
-        </w:rPr>
-      </w:pPr>
-      <w:hyperlink r:id="rId23" w:history="1">
-        <w:r>
-          <w:rPr>
-            <w:rFonts w:ascii="Helvetica" w:eastAsia="Times New Roman" w:hAnsi="Helvetica" w:cs="Helvetica"/>
-            <w:color w:val="EC4E20"/>
-            <w:sz w:val="23"/>
-            <w:szCs w:val="23"/>
-            <w:bdr w:val="none" w:sz="0" w:space="0" w:color="auto" w:frame="1"/>
-            <w:lang w:eastAsia="en-IN"/>
-          </w:rPr>
-          <w:t xml:space="preserve">Find number of pairs (x, y) in an array such that </w:t>
-        </w:r>
-        <w:proofErr w:type="spellStart"/>
-        <w:r>
-          <w:rPr>
-            <w:rFonts w:ascii="Helvetica" w:eastAsia="Times New Roman" w:hAnsi="Helvetica" w:cs="Helvetica"/>
-            <w:color w:val="EC4E20"/>
-            <w:sz w:val="23"/>
-            <w:szCs w:val="23"/>
-            <w:bdr w:val="none" w:sz="0" w:space="0" w:color="auto" w:frame="1"/>
-            <w:lang w:eastAsia="en-IN"/>
-          </w:rPr>
-          <w:t>x^y</w:t>
-        </w:r>
-        <w:proofErr w:type="spellEnd"/>
-        <w:r>
-          <w:rPr>
-            <w:rFonts w:ascii="Helvetica" w:eastAsia="Times New Roman" w:hAnsi="Helvetica" w:cs="Helvetica"/>
-            <w:color w:val="EC4E20"/>
-            <w:sz w:val="23"/>
-            <w:szCs w:val="23"/>
-            <w:bdr w:val="none" w:sz="0" w:space="0" w:color="auto" w:frame="1"/>
-            <w:lang w:eastAsia="en-IN"/>
-          </w:rPr>
-          <w:t xml:space="preserve"> &gt; </w:t>
-        </w:r>
-        <w:proofErr w:type="spellStart"/>
-        <w:r>
-          <w:rPr>
-            <w:rFonts w:ascii="Helvetica" w:eastAsia="Times New Roman" w:hAnsi="Helvetica" w:cs="Helvetica"/>
-            <w:color w:val="EC4E20"/>
-            <w:sz w:val="23"/>
-            <w:szCs w:val="23"/>
-            <w:bdr w:val="none" w:sz="0" w:space="0" w:color="auto" w:frame="1"/>
-            <w:lang w:eastAsia="en-IN"/>
-          </w:rPr>
-          <w:t>y^x</w:t>
-        </w:r>
-        <w:proofErr w:type="spellEnd"/>
       </w:hyperlink>
     </w:p>
     <w:p>
@@ -836,7 +792,7 @@
             <w:bdr w:val="none" w:sz="0" w:space="0" w:color="auto" w:frame="1"/>
             <w:lang w:eastAsia="en-IN"/>
           </w:rPr>
-          <w:t>Cou</w:t>
+          <w:t>Count</w:t>
         </w:r>
         <w:bookmarkStart w:id="0" w:name="_GoBack"/>
         <w:bookmarkEnd w:id="0"/>
@@ -849,7 +805,7 @@
             <w:bdr w:val="none" w:sz="0" w:space="0" w:color="auto" w:frame="1"/>
             <w:lang w:eastAsia="en-IN"/>
           </w:rPr>
-          <w:t>nt all distinct pairs with difference equal to k</w:t>
+          <w:t xml:space="preserve"> all distinct pairs with difference equal to k</w:t>
         </w:r>
       </w:hyperlink>
     </w:p>
@@ -1377,7 +1333,29 @@
             <w:bdr w:val="none" w:sz="0" w:space="0" w:color="auto" w:frame="1"/>
             <w:lang w:eastAsia="en-IN"/>
           </w:rPr>
-          <w:t>Sorting array except elements in a subarray</w:t>
+          <w:t>Sorting arra</w:t>
+        </w:r>
+        <w:r>
+          <w:rPr>
+            <w:rFonts w:ascii="Helvetica" w:eastAsia="Times New Roman" w:hAnsi="Helvetica" w:cs="Helvetica"/>
+            <w:color w:val="EC4E20"/>
+            <w:sz w:val="23"/>
+            <w:szCs w:val="23"/>
+            <w:bdr w:val="none" w:sz="0" w:space="0" w:color="auto" w:frame="1"/>
+            <w:lang w:eastAsia="en-IN"/>
+          </w:rPr>
+          <w:t>y</w:t>
+        </w:r>
+        <w:r>
+          <w:rPr>
+            <w:rFonts w:ascii="Helvetica" w:eastAsia="Times New Roman" w:hAnsi="Helvetica" w:cs="Helvetica"/>
+            <w:color w:val="EC4E20"/>
+            <w:sz w:val="23"/>
+            <w:szCs w:val="23"/>
+            <w:bdr w:val="none" w:sz="0" w:space="0" w:color="auto" w:frame="1"/>
+            <w:lang w:eastAsia="en-IN"/>
+          </w:rPr>
+          <w:t xml:space="preserve"> except elements in a subarray</w:t>
         </w:r>
       </w:hyperlink>
     </w:p>
@@ -1410,7 +1388,29 @@
             <w:bdr w:val="none" w:sz="0" w:space="0" w:color="auto" w:frame="1"/>
             <w:lang w:eastAsia="en-IN"/>
           </w:rPr>
-          <w:t>Sorting all array elements except one</w:t>
+          <w:t xml:space="preserve">Sorting all </w:t>
+        </w:r>
+        <w:r>
+          <w:rPr>
+            <w:rFonts w:ascii="Helvetica" w:eastAsia="Times New Roman" w:hAnsi="Helvetica" w:cs="Helvetica"/>
+            <w:color w:val="EC4E20"/>
+            <w:sz w:val="23"/>
+            <w:szCs w:val="23"/>
+            <w:bdr w:val="none" w:sz="0" w:space="0" w:color="auto" w:frame="1"/>
+            <w:lang w:eastAsia="en-IN"/>
+          </w:rPr>
+          <w:t>a</w:t>
+        </w:r>
+        <w:r>
+          <w:rPr>
+            <w:rFonts w:ascii="Helvetica" w:eastAsia="Times New Roman" w:hAnsi="Helvetica" w:cs="Helvetica"/>
+            <w:color w:val="EC4E20"/>
+            <w:sz w:val="23"/>
+            <w:szCs w:val="23"/>
+            <w:bdr w:val="none" w:sz="0" w:space="0" w:color="auto" w:frame="1"/>
+            <w:lang w:eastAsia="en-IN"/>
+          </w:rPr>
+          <w:t>rray elements except one</w:t>
         </w:r>
       </w:hyperlink>
     </w:p>
@@ -1443,7 +1443,29 @@
             <w:bdr w:val="none" w:sz="0" w:space="0" w:color="auto" w:frame="1"/>
             <w:lang w:eastAsia="en-IN"/>
           </w:rPr>
-          <w:t>Minimum swaps required to Sort Binary array</w:t>
+          <w:t xml:space="preserve">Minimum </w:t>
+        </w:r>
+        <w:r>
+          <w:rPr>
+            <w:rFonts w:ascii="Helvetica" w:eastAsia="Times New Roman" w:hAnsi="Helvetica" w:cs="Helvetica"/>
+            <w:color w:val="EC4E20"/>
+            <w:sz w:val="23"/>
+            <w:szCs w:val="23"/>
+            <w:bdr w:val="none" w:sz="0" w:space="0" w:color="auto" w:frame="1"/>
+            <w:lang w:eastAsia="en-IN"/>
+          </w:rPr>
+          <w:t>s</w:t>
+        </w:r>
+        <w:r>
+          <w:rPr>
+            <w:rFonts w:ascii="Helvetica" w:eastAsia="Times New Roman" w:hAnsi="Helvetica" w:cs="Helvetica"/>
+            <w:color w:val="EC4E20"/>
+            <w:sz w:val="23"/>
+            <w:szCs w:val="23"/>
+            <w:bdr w:val="none" w:sz="0" w:space="0" w:color="auto" w:frame="1"/>
+            <w:lang w:eastAsia="en-IN"/>
+          </w:rPr>
+          <w:t>waps required to Sort Binary array</w:t>
         </w:r>
       </w:hyperlink>
     </w:p>
@@ -1608,7 +1630,29 @@
             <w:bdr w:val="none" w:sz="0" w:space="0" w:color="auto" w:frame="1"/>
             <w:lang w:eastAsia="en-IN"/>
           </w:rPr>
-          <w:t>Ropes left after every removal of smallest</w:t>
+          <w:t>Ropes lef</w:t>
+        </w:r>
+        <w:r>
+          <w:rPr>
+            <w:rFonts w:ascii="Helvetica" w:eastAsia="Times New Roman" w:hAnsi="Helvetica" w:cs="Helvetica"/>
+            <w:color w:val="EC4E20"/>
+            <w:sz w:val="23"/>
+            <w:szCs w:val="23"/>
+            <w:bdr w:val="none" w:sz="0" w:space="0" w:color="auto" w:frame="1"/>
+            <w:lang w:eastAsia="en-IN"/>
+          </w:rPr>
+          <w:t>t</w:t>
+        </w:r>
+        <w:r>
+          <w:rPr>
+            <w:rFonts w:ascii="Helvetica" w:eastAsia="Times New Roman" w:hAnsi="Helvetica" w:cs="Helvetica"/>
+            <w:color w:val="EC4E20"/>
+            <w:sz w:val="23"/>
+            <w:szCs w:val="23"/>
+            <w:bdr w:val="none" w:sz="0" w:space="0" w:color="auto" w:frame="1"/>
+            <w:lang w:eastAsia="en-IN"/>
+          </w:rPr>
+          <w:t xml:space="preserve"> after every removal of smallest</w:t>
         </w:r>
       </w:hyperlink>
     </w:p>
@@ -1641,24 +1685,46 @@
             <w:bdr w:val="none" w:sz="0" w:space="0" w:color="auto" w:frame="1"/>
             <w:lang w:eastAsia="en-IN"/>
           </w:rPr>
-          <w:t>Rank of all elements in an array</w:t>
-        </w:r>
-      </w:hyperlink>
-    </w:p>
-    <w:p>
-      <w:pPr>
-        <w:numPr>
-          <w:ilvl w:val="0"/>
-          <w:numId w:val="1"/>
-        </w:numPr>
-        <w:shd w:val="clear" w:color="auto" w:fill="FFFFFF"/>
-        <w:spacing w:after="0" w:line="240" w:lineRule="auto"/>
-        <w:ind w:left="540"/>
-        <w:jc w:val="both"/>
-        <w:textAlignment w:val="baseline"/>
-        <w:rPr>
-          <w:rFonts w:ascii="Helvetica" w:eastAsia="Times New Roman" w:hAnsi="Helvetica" w:cs="Helvetica"/>
-          <w:color w:val="000000"/>
+          <w:t>Rank of all elements in an a</w:t>
+        </w:r>
+        <w:r>
+          <w:rPr>
+            <w:rFonts w:ascii="Helvetica" w:eastAsia="Times New Roman" w:hAnsi="Helvetica" w:cs="Helvetica"/>
+            <w:color w:val="EC4E20"/>
+            <w:sz w:val="23"/>
+            <w:szCs w:val="23"/>
+            <w:bdr w:val="none" w:sz="0" w:space="0" w:color="auto" w:frame="1"/>
+            <w:lang w:eastAsia="en-IN"/>
+          </w:rPr>
+          <w:t>r</w:t>
+        </w:r>
+        <w:r>
+          <w:rPr>
+            <w:rFonts w:ascii="Helvetica" w:eastAsia="Times New Roman" w:hAnsi="Helvetica" w:cs="Helvetica"/>
+            <w:color w:val="EC4E20"/>
+            <w:sz w:val="23"/>
+            <w:szCs w:val="23"/>
+            <w:bdr w:val="none" w:sz="0" w:space="0" w:color="auto" w:frame="1"/>
+            <w:lang w:eastAsia="en-IN"/>
+          </w:rPr>
+          <w:t>ray</w:t>
+        </w:r>
+      </w:hyperlink>
+    </w:p>
+    <w:p>
+      <w:pPr>
+        <w:numPr>
+          <w:ilvl w:val="0"/>
+          <w:numId w:val="1"/>
+        </w:numPr>
+        <w:shd w:val="clear" w:color="auto" w:fill="FFFFFF"/>
+        <w:spacing w:after="0" w:line="240" w:lineRule="auto"/>
+        <w:ind w:left="540"/>
+        <w:jc w:val="both"/>
+        <w:textAlignment w:val="baseline"/>
+        <w:rPr>
+          <w:rFonts w:ascii="Helvetica" w:eastAsia="Times New Roman" w:hAnsi="Helvetica" w:cs="Helvetica"/>
+          <w:color w:val="7030A0"/>
           <w:sz w:val="20"/>
           <w:szCs w:val="20"/>
           <w:lang w:eastAsia="en-IN"/>
@@ -1668,13 +1734,35 @@
         <w:r>
           <w:rPr>
             <w:rFonts w:ascii="Helvetica" w:eastAsia="Times New Roman" w:hAnsi="Helvetica" w:cs="Helvetica"/>
-            <w:color w:val="EC4E20"/>
-            <w:sz w:val="23"/>
-            <w:szCs w:val="23"/>
-            <w:bdr w:val="none" w:sz="0" w:space="0" w:color="auto" w:frame="1"/>
-            <w:lang w:eastAsia="en-IN"/>
-          </w:rPr>
-          <w:t>Merge 3 Sorted Arrays</w:t>
+            <w:color w:val="7030A0"/>
+            <w:sz w:val="23"/>
+            <w:szCs w:val="23"/>
+            <w:bdr w:val="none" w:sz="0" w:space="0" w:color="auto" w:frame="1"/>
+            <w:lang w:eastAsia="en-IN"/>
+          </w:rPr>
+          <w:t>Merge 3 Sorte</w:t>
+        </w:r>
+        <w:r>
+          <w:rPr>
+            <w:rFonts w:ascii="Helvetica" w:eastAsia="Times New Roman" w:hAnsi="Helvetica" w:cs="Helvetica"/>
+            <w:color w:val="7030A0"/>
+            <w:sz w:val="23"/>
+            <w:szCs w:val="23"/>
+            <w:bdr w:val="none" w:sz="0" w:space="0" w:color="auto" w:frame="1"/>
+            <w:lang w:eastAsia="en-IN"/>
+          </w:rPr>
+          <w:t>d</w:t>
+        </w:r>
+        <w:r>
+          <w:rPr>
+            <w:rFonts w:ascii="Helvetica" w:eastAsia="Times New Roman" w:hAnsi="Helvetica" w:cs="Helvetica"/>
+            <w:color w:val="7030A0"/>
+            <w:sz w:val="23"/>
+            <w:szCs w:val="23"/>
+            <w:bdr w:val="none" w:sz="0" w:space="0" w:color="auto" w:frame="1"/>
+            <w:lang w:eastAsia="en-IN"/>
+          </w:rPr>
+          <w:t xml:space="preserve"> Arrays</w:t>
         </w:r>
       </w:hyperlink>
     </w:p>
@@ -1724,7 +1812,7 @@
         <w:textAlignment w:val="baseline"/>
         <w:rPr>
           <w:rFonts w:ascii="Helvetica" w:eastAsia="Times New Roman" w:hAnsi="Helvetica" w:cs="Helvetica"/>
-          <w:color w:val="000000"/>
+          <w:color w:val="7030A0"/>
           <w:sz w:val="20"/>
           <w:szCs w:val="20"/>
           <w:lang w:eastAsia="en-IN"/>
@@ -1734,19 +1822,41 @@
         <w:r>
           <w:rPr>
             <w:rFonts w:ascii="Helvetica" w:eastAsia="Times New Roman" w:hAnsi="Helvetica" w:cs="Helvetica"/>
-            <w:color w:val="EC4E20"/>
-            <w:sz w:val="23"/>
-            <w:szCs w:val="23"/>
-            <w:bdr w:val="none" w:sz="0" w:space="0" w:color="auto" w:frame="1"/>
-            <w:lang w:eastAsia="en-IN"/>
-          </w:rPr>
-          <w:t xml:space="preserve">Maximize the sum of </w:t>
+            <w:color w:val="7030A0"/>
+            <w:sz w:val="23"/>
+            <w:szCs w:val="23"/>
+            <w:bdr w:val="none" w:sz="0" w:space="0" w:color="auto" w:frame="1"/>
+            <w:lang w:eastAsia="en-IN"/>
+          </w:rPr>
+          <w:t>M</w:t>
+        </w:r>
+        <w:r>
+          <w:rPr>
+            <w:rFonts w:ascii="Helvetica" w:eastAsia="Times New Roman" w:hAnsi="Helvetica" w:cs="Helvetica"/>
+            <w:color w:val="7030A0"/>
+            <w:sz w:val="23"/>
+            <w:szCs w:val="23"/>
+            <w:bdr w:val="none" w:sz="0" w:space="0" w:color="auto" w:frame="1"/>
+            <w:lang w:eastAsia="en-IN"/>
+          </w:rPr>
+          <w:t>a</w:t>
+        </w:r>
+        <w:r>
+          <w:rPr>
+            <w:rFonts w:ascii="Helvetica" w:eastAsia="Times New Roman" w:hAnsi="Helvetica" w:cs="Helvetica"/>
+            <w:color w:val="7030A0"/>
+            <w:sz w:val="23"/>
+            <w:szCs w:val="23"/>
+            <w:bdr w:val="none" w:sz="0" w:space="0" w:color="auto" w:frame="1"/>
+            <w:lang w:eastAsia="en-IN"/>
+          </w:rPr>
+          <w:t xml:space="preserve">ximize the sum of </w:t>
         </w:r>
         <w:proofErr w:type="spellStart"/>
         <w:r>
           <w:rPr>
             <w:rFonts w:ascii="Helvetica" w:eastAsia="Times New Roman" w:hAnsi="Helvetica" w:cs="Helvetica"/>
-            <w:color w:val="EC4E20"/>
+            <w:color w:val="7030A0"/>
             <w:sz w:val="23"/>
             <w:szCs w:val="23"/>
             <w:bdr w:val="none" w:sz="0" w:space="0" w:color="auto" w:frame="1"/>
@@ -1758,7 +1868,7 @@
         <w:r>
           <w:rPr>
             <w:rFonts w:ascii="Helvetica" w:eastAsia="Times New Roman" w:hAnsi="Helvetica" w:cs="Helvetica"/>
-            <w:color w:val="EC4E20"/>
+            <w:color w:val="7030A0"/>
             <w:sz w:val="23"/>
             <w:szCs w:val="23"/>
             <w:bdr w:val="none" w:sz="0" w:space="0" w:color="auto" w:frame="1"/>
@@ -1770,7 +1880,7 @@
         <w:r>
           <w:rPr>
             <w:rFonts w:ascii="Helvetica" w:eastAsia="Times New Roman" w:hAnsi="Helvetica" w:cs="Helvetica"/>
-            <w:color w:val="EC4E20"/>
+            <w:color w:val="7030A0"/>
             <w:sz w:val="23"/>
             <w:szCs w:val="23"/>
             <w:bdr w:val="none" w:sz="0" w:space="0" w:color="auto" w:frame="1"/>
@@ -1782,7 +1892,7 @@
         <w:r>
           <w:rPr>
             <w:rFonts w:ascii="Helvetica" w:eastAsia="Times New Roman" w:hAnsi="Helvetica" w:cs="Helvetica"/>
-            <w:color w:val="EC4E20"/>
+            <w:color w:val="7030A0"/>
             <w:sz w:val="23"/>
             <w:szCs w:val="23"/>
             <w:bdr w:val="none" w:sz="0" w:space="0" w:color="auto" w:frame="1"/>
@@ -1794,7 +1904,7 @@
         <w:r>
           <w:rPr>
             <w:rFonts w:ascii="Helvetica" w:eastAsia="Times New Roman" w:hAnsi="Helvetica" w:cs="Helvetica"/>
-            <w:color w:val="EC4E20"/>
+            <w:color w:val="7030A0"/>
             <w:sz w:val="23"/>
             <w:szCs w:val="23"/>
             <w:bdr w:val="none" w:sz="0" w:space="0" w:color="auto" w:frame="1"/>
@@ -1851,7 +1961,7 @@
         <w:textAlignment w:val="baseline"/>
         <w:rPr>
           <w:rFonts w:ascii="Helvetica" w:eastAsia="Times New Roman" w:hAnsi="Helvetica" w:cs="Helvetica"/>
-          <w:color w:val="000000"/>
+          <w:color w:val="7030A0"/>
           <w:sz w:val="20"/>
           <w:szCs w:val="20"/>
           <w:lang w:eastAsia="en-IN"/>
@@ -1861,13 +1971,35 @@
         <w:r>
           <w:rPr>
             <w:rFonts w:ascii="Helvetica" w:eastAsia="Times New Roman" w:hAnsi="Helvetica" w:cs="Helvetica"/>
-            <w:color w:val="EC4E20"/>
-            <w:sz w:val="23"/>
-            <w:szCs w:val="23"/>
-            <w:bdr w:val="none" w:sz="0" w:space="0" w:color="auto" w:frame="1"/>
-            <w:lang w:eastAsia="en-IN"/>
-          </w:rPr>
-          <w:t>Merging two unsorted arrays in sorted order</w:t>
+            <w:color w:val="7030A0"/>
+            <w:sz w:val="23"/>
+            <w:szCs w:val="23"/>
+            <w:bdr w:val="none" w:sz="0" w:space="0" w:color="auto" w:frame="1"/>
+            <w:lang w:eastAsia="en-IN"/>
+          </w:rPr>
+          <w:t>Merging two unsorted</w:t>
+        </w:r>
+        <w:r>
+          <w:rPr>
+            <w:rFonts w:ascii="Helvetica" w:eastAsia="Times New Roman" w:hAnsi="Helvetica" w:cs="Helvetica"/>
+            <w:color w:val="7030A0"/>
+            <w:sz w:val="23"/>
+            <w:szCs w:val="23"/>
+            <w:bdr w:val="none" w:sz="0" w:space="0" w:color="auto" w:frame="1"/>
+            <w:lang w:eastAsia="en-IN"/>
+          </w:rPr>
+          <w:t xml:space="preserve"> </w:t>
+        </w:r>
+        <w:r>
+          <w:rPr>
+            <w:rFonts w:ascii="Helvetica" w:eastAsia="Times New Roman" w:hAnsi="Helvetica" w:cs="Helvetica"/>
+            <w:color w:val="7030A0"/>
+            <w:sz w:val="23"/>
+            <w:szCs w:val="23"/>
+            <w:bdr w:val="none" w:sz="0" w:space="0" w:color="auto" w:frame="1"/>
+            <w:lang w:eastAsia="en-IN"/>
+          </w:rPr>
+          <w:t>arrays in sorted order</w:t>
         </w:r>
       </w:hyperlink>
     </w:p>
@@ -1933,7 +2065,29 @@
             <w:bdr w:val="none" w:sz="0" w:space="0" w:color="auto" w:frame="1"/>
             <w:lang w:eastAsia="en-IN"/>
           </w:rPr>
-          <w:t>Sort an array after applying the given equation</w:t>
+          <w:t xml:space="preserve">Sort an array </w:t>
+        </w:r>
+        <w:r>
+          <w:rPr>
+            <w:rFonts w:ascii="Helvetica" w:eastAsia="Times New Roman" w:hAnsi="Helvetica" w:cs="Helvetica"/>
+            <w:color w:val="EC4E20"/>
+            <w:sz w:val="23"/>
+            <w:szCs w:val="23"/>
+            <w:bdr w:val="none" w:sz="0" w:space="0" w:color="auto" w:frame="1"/>
+            <w:lang w:eastAsia="en-IN"/>
+          </w:rPr>
+          <w:t>a</w:t>
+        </w:r>
+        <w:r>
+          <w:rPr>
+            <w:rFonts w:ascii="Helvetica" w:eastAsia="Times New Roman" w:hAnsi="Helvetica" w:cs="Helvetica"/>
+            <w:color w:val="EC4E20"/>
+            <w:sz w:val="23"/>
+            <w:szCs w:val="23"/>
+            <w:bdr w:val="none" w:sz="0" w:space="0" w:color="auto" w:frame="1"/>
+            <w:lang w:eastAsia="en-IN"/>
+          </w:rPr>
+          <w:t>fter applying the given equation</w:t>
         </w:r>
       </w:hyperlink>
     </w:p>
@@ -1966,7 +2120,51 @@
             <w:bdr w:val="none" w:sz="0" w:space="0" w:color="auto" w:frame="1"/>
             <w:lang w:eastAsia="en-IN"/>
           </w:rPr>
-          <w:t>Sum of minimum absolute difference of each array element</w:t>
+          <w:t xml:space="preserve">Sum </w:t>
+        </w:r>
+        <w:r>
+          <w:rPr>
+            <w:rFonts w:ascii="Helvetica" w:eastAsia="Times New Roman" w:hAnsi="Helvetica" w:cs="Helvetica"/>
+            <w:color w:val="EC4E20"/>
+            <w:sz w:val="23"/>
+            <w:szCs w:val="23"/>
+            <w:bdr w:val="none" w:sz="0" w:space="0" w:color="auto" w:frame="1"/>
+            <w:lang w:eastAsia="en-IN"/>
+          </w:rPr>
+          <w:t>o</w:t>
+        </w:r>
+        <w:r>
+          <w:rPr>
+            <w:rFonts w:ascii="Helvetica" w:eastAsia="Times New Roman" w:hAnsi="Helvetica" w:cs="Helvetica"/>
+            <w:color w:val="EC4E20"/>
+            <w:sz w:val="23"/>
+            <w:szCs w:val="23"/>
+            <w:bdr w:val="none" w:sz="0" w:space="0" w:color="auto" w:frame="1"/>
+            <w:lang w:eastAsia="en-IN"/>
+          </w:rPr>
+          <w:t>f minimum absolute differ</w:t>
+        </w:r>
+        <w:r>
+          <w:rPr>
+            <w:rFonts w:ascii="Helvetica" w:eastAsia="Times New Roman" w:hAnsi="Helvetica" w:cs="Helvetica"/>
+            <w:color w:val="EC4E20"/>
+            <w:sz w:val="23"/>
+            <w:szCs w:val="23"/>
+            <w:bdr w:val="none" w:sz="0" w:space="0" w:color="auto" w:frame="1"/>
+            <w:lang w:eastAsia="en-IN"/>
+          </w:rPr>
+          <w:t>e</w:t>
+        </w:r>
+        <w:r>
+          <w:rPr>
+            <w:rFonts w:ascii="Helvetica" w:eastAsia="Times New Roman" w:hAnsi="Helvetica" w:cs="Helvetica"/>
+            <w:color w:val="EC4E20"/>
+            <w:sz w:val="23"/>
+            <w:szCs w:val="23"/>
+            <w:bdr w:val="none" w:sz="0" w:space="0" w:color="auto" w:frame="1"/>
+            <w:lang w:eastAsia="en-IN"/>
+          </w:rPr>
+          <w:t>nce of each array element</w:t>
         </w:r>
       </w:hyperlink>
     </w:p>
@@ -1999,7 +2197,29 @@
             <w:bdr w:val="none" w:sz="0" w:space="0" w:color="auto" w:frame="1"/>
             <w:lang w:eastAsia="en-IN"/>
           </w:rPr>
-          <w:t>Find whether it is possible to make array elements same using one external number</w:t>
+          <w:t>Find whether it is possible to m</w:t>
+        </w:r>
+        <w:r>
+          <w:rPr>
+            <w:rFonts w:ascii="Helvetica" w:eastAsia="Times New Roman" w:hAnsi="Helvetica" w:cs="Helvetica"/>
+            <w:color w:val="EC4E20"/>
+            <w:sz w:val="23"/>
+            <w:szCs w:val="23"/>
+            <w:bdr w:val="none" w:sz="0" w:space="0" w:color="auto" w:frame="1"/>
+            <w:lang w:eastAsia="en-IN"/>
+          </w:rPr>
+          <w:t>a</w:t>
+        </w:r>
+        <w:r>
+          <w:rPr>
+            <w:rFonts w:ascii="Helvetica" w:eastAsia="Times New Roman" w:hAnsi="Helvetica" w:cs="Helvetica"/>
+            <w:color w:val="EC4E20"/>
+            <w:sz w:val="23"/>
+            <w:szCs w:val="23"/>
+            <w:bdr w:val="none" w:sz="0" w:space="0" w:color="auto" w:frame="1"/>
+            <w:lang w:eastAsia="en-IN"/>
+          </w:rPr>
+          <w:t>ke array elements same using one external number</w:t>
         </w:r>
       </w:hyperlink>
     </w:p>
@@ -2049,7 +2269,7 @@
         <w:textAlignment w:val="baseline"/>
         <w:rPr>
           <w:rFonts w:ascii="Helvetica" w:eastAsia="Times New Roman" w:hAnsi="Helvetica" w:cs="Helvetica"/>
-          <w:color w:val="000000"/>
+          <w:color w:val="7030A0"/>
           <w:sz w:val="20"/>
           <w:szCs w:val="20"/>
           <w:lang w:eastAsia="en-IN"/>
@@ -2059,7 +2279,7 @@
         <w:r>
           <w:rPr>
             <w:rFonts w:ascii="Helvetica" w:eastAsia="Times New Roman" w:hAnsi="Helvetica" w:cs="Helvetica"/>
-            <w:color w:val="EC4E20"/>
+            <w:color w:val="7030A0"/>
             <w:sz w:val="23"/>
             <w:szCs w:val="23"/>
             <w:bdr w:val="none" w:sz="0" w:space="0" w:color="auto" w:frame="1"/>
@@ -2092,7 +2312,7 @@
         <w:r>
           <w:rPr>
             <w:rFonts w:ascii="Helvetica" w:eastAsia="Times New Roman" w:hAnsi="Helvetica" w:cs="Helvetica"/>
-            <w:color w:val="EC4E20"/>
+            <w:color w:val="7030A0"/>
             <w:sz w:val="23"/>
             <w:szCs w:val="23"/>
             <w:bdr w:val="none" w:sz="0" w:space="0" w:color="auto" w:frame="1"/>
@@ -2158,7 +2378,7 @@
         <w:r>
           <w:rPr>
             <w:rFonts w:ascii="Helvetica" w:eastAsia="Times New Roman" w:hAnsi="Helvetica" w:cs="Helvetica"/>
-            <w:color w:val="EC4E20"/>
+            <w:color w:val="7030A0"/>
             <w:sz w:val="23"/>
             <w:szCs w:val="23"/>
             <w:bdr w:val="none" w:sz="0" w:space="0" w:color="auto" w:frame="1"/>
